--- a/5th-Semister/Compiler/Front page.docx
+++ b/5th-Semister/Compiler/Front page.docx
@@ -1,6 +1,6 @@
 
 <file path=word/document.xml><?xml version="1.0" encoding="utf-8"?>
-<w:document xmlns:wpc="http://schemas.microsoft.com/office/word/2010/wordprocessingCanvas" xmlns:cx="http://schemas.microsoft.com/office/drawing/2014/chartex" xmlns:mc="http://schemas.openxmlformats.org/markup-compatibility/2006" xmlns:o="urn:schemas-microsoft-com:office:office" xmlns:r="http://schemas.openxmlformats.org/officeDocument/2006/relationships" xmlns:m="http://schemas.openxmlformats.org/officeDocument/2006/math" xmlns:v="urn:schemas-microsoft-com:vml" xmlns:wp14="http://schemas.microsoft.com/office/word/2010/wordprocessingDrawing" xmlns:wp="http://schemas.openxmlformats.org/drawingml/2006/wordprocessingDrawing" xmlns:w10="urn:schemas-microsoft-com:office:word" xmlns:w="http://schemas.openxmlformats.org/wordprocessingml/2006/main" xmlns:w14="http://schemas.microsoft.com/office/word/2010/wordml" xmlns:w15="http://schemas.microsoft.com/office/word/2012/wordml" xmlns:w16se="http://schemas.microsoft.com/office/word/2015/wordml/symex" xmlns:wpg="http://schemas.microsoft.com/office/word/2010/wordprocessingGroup" xmlns:wpi="http://schemas.microsoft.com/office/word/2010/wordprocessingInk" xmlns:wne="http://schemas.microsoft.com/office/word/2006/wordml" xmlns:wps="http://schemas.microsoft.com/office/word/2010/wordprocessingShape" mc:Ignorable="w14 w15 w16se wp14">
+<w:document xmlns:wpc="http://schemas.microsoft.com/office/word/2010/wordprocessingCanvas" xmlns:cx="http://schemas.microsoft.com/office/drawing/2014/chartex" xmlns:cx1="http://schemas.microsoft.com/office/drawing/2015/9/8/chartex" xmlns:cx2="http://schemas.microsoft.com/office/drawing/2015/10/21/chartex" xmlns:cx3="http://schemas.microsoft.com/office/drawing/2016/5/9/chartex" xmlns:cx4="http://schemas.microsoft.com/office/drawing/2016/5/10/chartex" xmlns:cx5="http://schemas.microsoft.com/office/drawing/2016/5/11/chartex" xmlns:cx6="http://schemas.microsoft.com/office/drawing/2016/5/12/chartex" xmlns:cx7="http://schemas.microsoft.com/office/drawing/2016/5/13/chartex" xmlns:cx8="http://schemas.microsoft.com/office/drawing/2016/5/14/chartex" xmlns:mc="http://schemas.openxmlformats.org/markup-compatibility/2006" xmlns:aink="http://schemas.microsoft.com/office/drawing/2016/ink" xmlns:am3d="http://schemas.microsoft.com/office/drawing/2017/model3d" xmlns:o="urn:schemas-microsoft-com:office:office" xmlns:oel="http://schemas.microsoft.com/office/2019/extlst" xmlns:r="http://schemas.openxmlformats.org/officeDocument/2006/relationships" xmlns:m="http://schemas.openxmlformats.org/officeDocument/2006/math" xmlns:v="urn:schemas-microsoft-com:vml" xmlns:wp14="http://schemas.microsoft.com/office/word/2010/wordprocessingDrawing" xmlns:wp="http://schemas.openxmlformats.org/drawingml/2006/wordprocessingDrawing" xmlns:w10="urn:schemas-microsoft-com:office:word" xmlns:w="http://schemas.openxmlformats.org/wordprocessingml/2006/main" xmlns:w14="http://schemas.microsoft.com/office/word/2010/wordml" xmlns:w15="http://schemas.microsoft.com/office/word/2012/wordml" xmlns:w16cex="http://schemas.microsoft.com/office/word/2018/wordml/cex" xmlns:w16cid="http://schemas.microsoft.com/office/word/2016/wordml/cid" xmlns:w16="http://schemas.microsoft.com/office/word/2018/wordml" xmlns:w16sdtdh="http://schemas.microsoft.com/office/word/2020/wordml/sdtdatahash" xmlns:w16se="http://schemas.microsoft.com/office/word/2015/wordml/symex" xmlns:wpg="http://schemas.microsoft.com/office/word/2010/wordprocessingGroup" xmlns:wpi="http://schemas.microsoft.com/office/word/2010/wordprocessingInk" xmlns:wne="http://schemas.microsoft.com/office/word/2006/wordml" xmlns:wps="http://schemas.microsoft.com/office/word/2010/wordprocessingShape" mc:Ignorable="w14 w15 w16se w16cid w16 w16cex w16sdtdh wp14">
   <w:body>
     <w:p>
       <w:pPr>
@@ -545,7 +545,7 @@
               </wp:anchor>
             </w:drawing>
           </mc:Choice>
-          <mc:Fallback xmlns:cx1="http://schemas.microsoft.com/office/drawing/2015/9/8/chartex" xmlns:cx2="http://schemas.microsoft.com/office/drawing/2015/10/21/chartex" xmlns:cx3="http://schemas.microsoft.com/office/drawing/2016/5/9/chartex" xmlns:cx4="http://schemas.microsoft.com/office/drawing/2016/5/10/chartex" xmlns:cx5="http://schemas.microsoft.com/office/drawing/2016/5/11/chartex" xmlns:cx6="http://schemas.microsoft.com/office/drawing/2016/5/12/chartex" xmlns:cx7="http://schemas.microsoft.com/office/drawing/2016/5/13/chartex" xmlns:cx8="http://schemas.microsoft.com/office/drawing/2016/5/14/chartex" xmlns:aink="http://schemas.microsoft.com/office/drawing/2016/ink" xmlns:am3d="http://schemas.microsoft.com/office/drawing/2017/model3d" xmlns:w16cid="http://schemas.microsoft.com/office/word/2016/wordml/cid" xmlns:w16sdtdh="http://schemas.microsoft.com/office/word/2020/wordml/sdtdatahash" xmlns:w16du="http://schemas.microsoft.com/office/word/2023/wordml/word16du" xmlns:w16="http://schemas.microsoft.com/office/word/2018/wordml" xmlns:w16cex="http://schemas.microsoft.com/office/word/2018/wordml/cex" xmlns:oel="http://schemas.microsoft.com/office/2019/extlst">
+          <mc:Fallback xmlns:w16du="http://schemas.microsoft.com/office/word/2023/wordml/word16du">
             <w:pict>
               <v:group w14:anchorId="20BE7871" id="drawingObject3" o:spid="_x0000_s1026" style="position:absolute;margin-left:71.25pt;margin-top:-17.4pt;width:468.75pt;height:59.25pt;z-index:-503316234;mso-position-horizontal-relative:page" coordsize="59531,7524" o:gfxdata="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" o:allowincell="f">
                 <v:shapetype id="_x0000_t75" coordsize="21600,21600" o:spt="75" o:preferrelative="t" path="m@4@5l@4@11@9@11@9@5xe" filled="f" stroked="f">
@@ -952,7 +952,7 @@
               </wp:anchor>
             </w:drawing>
           </mc:Choice>
-          <mc:Fallback xmlns:cx1="http://schemas.microsoft.com/office/drawing/2015/9/8/chartex" xmlns:cx2="http://schemas.microsoft.com/office/drawing/2015/10/21/chartex" xmlns:cx3="http://schemas.microsoft.com/office/drawing/2016/5/9/chartex" xmlns:cx4="http://schemas.microsoft.com/office/drawing/2016/5/10/chartex" xmlns:cx5="http://schemas.microsoft.com/office/drawing/2016/5/11/chartex" xmlns:cx6="http://schemas.microsoft.com/office/drawing/2016/5/12/chartex" xmlns:cx7="http://schemas.microsoft.com/office/drawing/2016/5/13/chartex" xmlns:cx8="http://schemas.microsoft.com/office/drawing/2016/5/14/chartex" xmlns:aink="http://schemas.microsoft.com/office/drawing/2016/ink" xmlns:am3d="http://schemas.microsoft.com/office/drawing/2017/model3d" xmlns:w16cid="http://schemas.microsoft.com/office/word/2016/wordml/cid" xmlns:w16sdtdh="http://schemas.microsoft.com/office/word/2020/wordml/sdtdatahash" xmlns:w16du="http://schemas.microsoft.com/office/word/2023/wordml/word16du" xmlns:w16="http://schemas.microsoft.com/office/word/2018/wordml" xmlns:w16cex="http://schemas.microsoft.com/office/word/2018/wordml/cex" xmlns:oel="http://schemas.microsoft.com/office/2019/extlst">
+          <mc:Fallback xmlns:w16du="http://schemas.microsoft.com/office/word/2023/wordml/word16du">
             <w:pict>
               <v:group w14:anchorId="039E2FF1" id="drawingObject8" o:spid="_x0000_s1026" style="position:absolute;margin-left:24pt;margin-top:-161.35pt;width:564.7pt;height:744.7pt;z-index:-503316192;mso-position-horizontal-relative:page" coordsize="71716,94576" o:gfxdata="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" o:allowincell="f">
                 <v:shape id="Shape 9" o:spid="_x0000_s1027" style="position:absolute;width:571;height:570;visibility:visible;mso-wrap-style:square;v-text-anchor:top" coordsize="57150,57085" o:gfxdata="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" path="m,57085l,,57150,r,57085l,57085xe" fillcolor="#2d3092" stroked="f">
@@ -1600,7 +1600,7 @@
               </wp:anchor>
             </w:drawing>
           </mc:Choice>
-          <mc:Fallback xmlns:cx1="http://schemas.microsoft.com/office/drawing/2015/9/8/chartex" xmlns:cx2="http://schemas.microsoft.com/office/drawing/2015/10/21/chartex" xmlns:cx3="http://schemas.microsoft.com/office/drawing/2016/5/9/chartex" xmlns:cx4="http://schemas.microsoft.com/office/drawing/2016/5/10/chartex" xmlns:cx5="http://schemas.microsoft.com/office/drawing/2016/5/11/chartex" xmlns:cx6="http://schemas.microsoft.com/office/drawing/2016/5/12/chartex" xmlns:cx7="http://schemas.microsoft.com/office/drawing/2016/5/13/chartex" xmlns:cx8="http://schemas.microsoft.com/office/drawing/2016/5/14/chartex" xmlns:aink="http://schemas.microsoft.com/office/drawing/2016/ink" xmlns:am3d="http://schemas.microsoft.com/office/drawing/2017/model3d" xmlns:w16cid="http://schemas.microsoft.com/office/word/2016/wordml/cid" xmlns:w16sdtdh="http://schemas.microsoft.com/office/word/2020/wordml/sdtdatahash" xmlns:w16du="http://schemas.microsoft.com/office/word/2023/wordml/word16du" xmlns:w16="http://schemas.microsoft.com/office/word/2018/wordml" xmlns:w16cex="http://schemas.microsoft.com/office/word/2018/wordml/cex" xmlns:oel="http://schemas.microsoft.com/office/2019/extlst">
+          <mc:Fallback xmlns:w16du="http://schemas.microsoft.com/office/word/2023/wordml/word16du">
             <w:pict>
               <v:group w14:anchorId="1AAA8E6D" id="drawingObject17" o:spid="_x0000_s1026" style="position:absolute;margin-left:1in;margin-top:5.1pt;width:326.25pt;height:169pt;z-index:-503316382;mso-position-horizontal-relative:page;mso-height-relative:margin" coordsize="41440,18288" o:gfxdata="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" o:allowincell="f">
                 <v:shape id="Shape 18" o:spid="_x0000_s1027" style="position:absolute;width:41440;height:18288;visibility:visible;mso-wrap-style:square;v-text-anchor:top" coordsize="4144009,1828800" o:gfxdata="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" path="m304800,l289083,396,273683,1587,258364,3492,243363,6191,228678,9603r-14526,4128l200025,18493r-13812,5478l172719,30082r-13176,6747l146763,44132r-12382,7938l122474,60562r-11510,9049l99852,79216,89296,89296,79214,99853r-9603,11033l60562,122396r-8493,11985l44132,146763r-7304,12780l30082,172639r-6111,13494l18493,200025r-4762,14128l9603,228600,6189,243363,3491,258364,1587,273605,396,289083,,304800,,1828800r3839209,l3854925,1828403r15400,-1191l3885643,1825307r15001,-2699l3915330,1819196r14526,-4129l3943984,1810305r13810,-5477l3971288,1798716r13178,-6746l3997245,1784667r12382,-7938l4021533,1768236r11510,-9049l4044156,1749583r10556,-10080l4064793,1728946r9604,-11113l4083446,1706323r8492,-11906l4099876,1682034r7303,-12778l4113926,1656079r6111,-13493l4125514,1628775r4763,-14129l4134405,1600121r3413,-14685l4140517,1570434r1905,-15320l4143612,1539716r397,-15716l4144009,,304800,xe" stroked="f">
@@ -1855,7 +1855,7 @@
           <w:sz w:val="24"/>
           <w:szCs w:val="24"/>
         </w:rPr>
-        <w:t>Mushtaq Ahmad</w:t>
+        <w:t>Shaheer Ali</w:t>
       </w:r>
     </w:p>
     <w:p>
@@ -1918,7 +1918,19 @@
           <w:sz w:val="24"/>
           <w:szCs w:val="24"/>
         </w:rPr>
-        <w:t>301-221046</w:t>
+        <w:t>301-22104</w:t>
+      </w:r>
+      <w:r>
+        <w:rPr>
+          <w:rFonts w:ascii="Arial" w:eastAsia="Arial" w:hAnsi="Arial" w:cs="Arial"/>
+          <w:b/>
+          <w:bCs/>
+          <w:color w:val="000000"/>
+          <w:spacing w:val="2"/>
+          <w:sz w:val="24"/>
+          <w:szCs w:val="24"/>
+        </w:rPr>
+        <w:t>4</w:t>
       </w:r>
     </w:p>
     <w:p>
@@ -2819,7 +2831,7 @@
               </wp:anchor>
             </w:drawing>
           </mc:Choice>
-          <mc:Fallback xmlns:cx1="http://schemas.microsoft.com/office/drawing/2015/9/8/chartex" xmlns:cx2="http://schemas.microsoft.com/office/drawing/2015/10/21/chartex" xmlns:cx3="http://schemas.microsoft.com/office/drawing/2016/5/9/chartex" xmlns:cx4="http://schemas.microsoft.com/office/drawing/2016/5/10/chartex" xmlns:cx5="http://schemas.microsoft.com/office/drawing/2016/5/11/chartex" xmlns:cx6="http://schemas.microsoft.com/office/drawing/2016/5/12/chartex" xmlns:cx7="http://schemas.microsoft.com/office/drawing/2016/5/13/chartex" xmlns:cx8="http://schemas.microsoft.com/office/drawing/2016/5/14/chartex" xmlns:aink="http://schemas.microsoft.com/office/drawing/2016/ink" xmlns:am3d="http://schemas.microsoft.com/office/drawing/2017/model3d" xmlns:w16cid="http://schemas.microsoft.com/office/word/2016/wordml/cid" xmlns:w16sdtdh="http://schemas.microsoft.com/office/word/2020/wordml/sdtdatahash" xmlns:w16du="http://schemas.microsoft.com/office/word/2023/wordml/word16du" xmlns:w16="http://schemas.microsoft.com/office/word/2018/wordml" xmlns:w16cex="http://schemas.microsoft.com/office/word/2018/wordml/cex" xmlns:oel="http://schemas.microsoft.com/office/2019/extlst">
+          <mc:Fallback xmlns:w16du="http://schemas.microsoft.com/office/word/2023/wordml/word16du">
             <w:pict>
               <v:group w14:anchorId="25588C67" id="drawingObject20" o:spid="_x0000_s1026" style="position:absolute;margin-left:297.8pt;margin-top:6.25pt;width:349pt;height:116.8pt;z-index:-503316476;mso-position-horizontal:right;mso-position-horizontal-relative:margin;mso-width-relative:margin" coordsize="40608,14839" o:gfxdata="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" o:allowincell="f">
                 <v:shape id="Shape 21" o:spid="_x0000_s1027" style="position:absolute;width:40608;height:14839;visibility:visible;mso-wrap-style:square;v-text-anchor:top" coordsize="4060825,1483994" o:gfxdata="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" path="m247411,l234632,317r-12541,954l209708,2858,197563,5079,185578,7778r-11747,3334l162321,15002r-11192,4445l140176,24447r-10717,5399l119141,35798r-10080,6509l90011,56515,72468,72469,56514,90091,42227,109061r-6430,10081l29845,129461r-5478,10716l19446,151129r-4445,11193l11112,173831,7778,185578,5000,197564,2857,209709,1270,222091,317,234712,,247412,,1483994r3813491,l3826191,1483677r12541,-953l3851116,1481137r12222,-2143l3875324,1476216r11669,-3334l3898502,1468993r11271,-4445l3920727,1459627r10636,-5478l3941762,1448197r10001,-6430l3970813,1427559r17542,-15955l4004309,1393983r14288,-19050l4025026,1364932r5952,-10319l4036455,1343898r4922,-10954l4045822,1321752r3890,-11509l4053044,1298496r2779,-11907l4057966,1274366r1587,-12383l4060507,1249442r318,-12700l4060825,,247411,xe" stroked="f">
@@ -4065,7 +4077,7 @@
               </wp:anchor>
             </w:drawing>
           </mc:Choice>
-          <mc:Fallback xmlns:cx1="http://schemas.microsoft.com/office/drawing/2015/9/8/chartex" xmlns:cx2="http://schemas.microsoft.com/office/drawing/2015/10/21/chartex" xmlns:cx3="http://schemas.microsoft.com/office/drawing/2016/5/9/chartex" xmlns:cx4="http://schemas.microsoft.com/office/drawing/2016/5/10/chartex" xmlns:cx5="http://schemas.microsoft.com/office/drawing/2016/5/11/chartex" xmlns:cx6="http://schemas.microsoft.com/office/drawing/2016/5/12/chartex" xmlns:cx7="http://schemas.microsoft.com/office/drawing/2016/5/13/chartex" xmlns:cx8="http://schemas.microsoft.com/office/drawing/2016/5/14/chartex" xmlns:aink="http://schemas.microsoft.com/office/drawing/2016/ink" xmlns:am3d="http://schemas.microsoft.com/office/drawing/2017/model3d" xmlns:w16cid="http://schemas.microsoft.com/office/word/2016/wordml/cid" xmlns:w16sdtdh="http://schemas.microsoft.com/office/word/2020/wordml/sdtdatahash" xmlns:w16du="http://schemas.microsoft.com/office/word/2023/wordml/word16du" xmlns:w16="http://schemas.microsoft.com/office/word/2018/wordml" xmlns:w16cex="http://schemas.microsoft.com/office/word/2018/wordml/cex" xmlns:oel="http://schemas.microsoft.com/office/2019/extlst">
+          <mc:Fallback xmlns:w16du="http://schemas.microsoft.com/office/word/2023/wordml/word16du">
             <w:pict>
               <v:group w14:anchorId="30DFA4D2" id="drawingObject23" o:spid="_x0000_s1026" style="position:absolute;margin-left:71.25pt;margin-top:-12.65pt;width:468.75pt;height:41.25pt;z-index:-503316232;mso-position-horizontal-relative:page" coordsize="59531,5238" o:gfxdata="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" o:allowincell="f">
                 <v:shape id="Picture 24" o:spid="_x0000_s1027" type="#_x0000_t75" style="position:absolute;width:59531;height:5238;visibility:visible;mso-wrap-style:square" o:gfxdata="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">
@@ -4235,7 +4247,7 @@
           <w:sz w:val="24"/>
           <w:szCs w:val="24"/>
         </w:rPr>
-        <w:t>: 06</w:t>
+        <w:t xml:space="preserve">: </w:t>
       </w:r>
       <w:r>
         <w:rPr>
@@ -4248,7 +4260,7 @@
           <w:sz w:val="24"/>
           <w:szCs w:val="24"/>
         </w:rPr>
-        <w:t>-11</w:t>
+        <w:t>11</w:t>
       </w:r>
       <w:r>
         <w:rPr>
@@ -4261,10 +4273,21 @@
           <w:sz w:val="24"/>
           <w:szCs w:val="24"/>
         </w:rPr>
+        <w:t>-11</w:t>
+      </w:r>
+      <w:r>
+        <w:rPr>
+          <w:rFonts w:ascii="Arial" w:eastAsia="Arial" w:hAnsi="Arial" w:cs="Arial"/>
+          <w:b/>
+          <w:bCs/>
+          <w:color w:val="FFFFFF"/>
+          <w:spacing w:val="1"/>
+          <w:w w:val="99"/>
+          <w:sz w:val="24"/>
+          <w:szCs w:val="24"/>
+        </w:rPr>
         <w:t>-2024</w:t>
       </w:r>
-      <w:bookmarkStart w:id="0" w:name="_GoBack"/>
-      <w:bookmarkEnd w:id="0"/>
     </w:p>
     <w:sectPr>
       <w:headerReference w:type="even" r:id="rId16"/>
@@ -4287,7 +4310,7 @@
 </file>
 
 <file path=word/endnotes.xml><?xml version="1.0" encoding="utf-8"?>
-<w:endnotes xmlns:wpc="http://schemas.microsoft.com/office/word/2010/wordprocessingCanvas" xmlns:cx="http://schemas.microsoft.com/office/drawing/2014/chartex" xmlns:mc="http://schemas.openxmlformats.org/markup-compatibility/2006" xmlns:o="urn:schemas-microsoft-com:office:office" xmlns:r="http://schemas.openxmlformats.org/officeDocument/2006/relationships" xmlns:m="http://schemas.openxmlformats.org/officeDocument/2006/math" xmlns:v="urn:schemas-microsoft-com:vml" xmlns:wp14="http://schemas.microsoft.com/office/word/2010/wordprocessingDrawing" xmlns:wp="http://schemas.openxmlformats.org/drawingml/2006/wordprocessingDrawing" xmlns:w10="urn:schemas-microsoft-com:office:word" xmlns:w="http://schemas.openxmlformats.org/wordprocessingml/2006/main" xmlns:w14="http://schemas.microsoft.com/office/word/2010/wordml" xmlns:w15="http://schemas.microsoft.com/office/word/2012/wordml" xmlns:w16se="http://schemas.microsoft.com/office/word/2015/wordml/symex" xmlns:wpg="http://schemas.microsoft.com/office/word/2010/wordprocessingGroup" xmlns:wpi="http://schemas.microsoft.com/office/word/2010/wordprocessingInk" xmlns:wne="http://schemas.microsoft.com/office/word/2006/wordml" xmlns:wps="http://schemas.microsoft.com/office/word/2010/wordprocessingShape" mc:Ignorable="w14 w15 w16se wp14">
+<w:endnotes xmlns:wpc="http://schemas.microsoft.com/office/word/2010/wordprocessingCanvas" xmlns:cx="http://schemas.microsoft.com/office/drawing/2014/chartex" xmlns:cx1="http://schemas.microsoft.com/office/drawing/2015/9/8/chartex" xmlns:cx2="http://schemas.microsoft.com/office/drawing/2015/10/21/chartex" xmlns:cx3="http://schemas.microsoft.com/office/drawing/2016/5/9/chartex" xmlns:cx4="http://schemas.microsoft.com/office/drawing/2016/5/10/chartex" xmlns:cx5="http://schemas.microsoft.com/office/drawing/2016/5/11/chartex" xmlns:cx6="http://schemas.microsoft.com/office/drawing/2016/5/12/chartex" xmlns:cx7="http://schemas.microsoft.com/office/drawing/2016/5/13/chartex" xmlns:cx8="http://schemas.microsoft.com/office/drawing/2016/5/14/chartex" xmlns:mc="http://schemas.openxmlformats.org/markup-compatibility/2006" xmlns:aink="http://schemas.microsoft.com/office/drawing/2016/ink" xmlns:am3d="http://schemas.microsoft.com/office/drawing/2017/model3d" xmlns:o="urn:schemas-microsoft-com:office:office" xmlns:oel="http://schemas.microsoft.com/office/2019/extlst" xmlns:r="http://schemas.openxmlformats.org/officeDocument/2006/relationships" xmlns:m="http://schemas.openxmlformats.org/officeDocument/2006/math" xmlns:v="urn:schemas-microsoft-com:vml" xmlns:wp14="http://schemas.microsoft.com/office/word/2010/wordprocessingDrawing" xmlns:wp="http://schemas.openxmlformats.org/drawingml/2006/wordprocessingDrawing" xmlns:w10="urn:schemas-microsoft-com:office:word" xmlns:w="http://schemas.openxmlformats.org/wordprocessingml/2006/main" xmlns:w14="http://schemas.microsoft.com/office/word/2010/wordml" xmlns:w15="http://schemas.microsoft.com/office/word/2012/wordml" xmlns:w16cex="http://schemas.microsoft.com/office/word/2018/wordml/cex" xmlns:w16cid="http://schemas.microsoft.com/office/word/2016/wordml/cid" xmlns:w16="http://schemas.microsoft.com/office/word/2018/wordml" xmlns:w16sdtdh="http://schemas.microsoft.com/office/word/2020/wordml/sdtdatahash" xmlns:w16se="http://schemas.microsoft.com/office/word/2015/wordml/symex" xmlns:wpg="http://schemas.microsoft.com/office/word/2010/wordprocessingGroup" xmlns:wpi="http://schemas.microsoft.com/office/word/2010/wordprocessingInk" xmlns:wne="http://schemas.microsoft.com/office/word/2006/wordml" xmlns:wps="http://schemas.microsoft.com/office/word/2010/wordprocessingShape" mc:Ignorable="w14 w15 w16se w16cid w16 w16cex w16sdtdh wp14">
   <w:endnote w:type="separator" w:id="-1">
     <w:p>
       <w:pPr>
@@ -4312,7 +4335,7 @@
 </file>
 
 <file path=word/footnotes.xml><?xml version="1.0" encoding="utf-8"?>
-<w:footnotes xmlns:wpc="http://schemas.microsoft.com/office/word/2010/wordprocessingCanvas" xmlns:cx="http://schemas.microsoft.com/office/drawing/2014/chartex" xmlns:mc="http://schemas.openxmlformats.org/markup-compatibility/2006" xmlns:o="urn:schemas-microsoft-com:office:office" xmlns:r="http://schemas.openxmlformats.org/officeDocument/2006/relationships" xmlns:m="http://schemas.openxmlformats.org/officeDocument/2006/math" xmlns:v="urn:schemas-microsoft-com:vml" xmlns:wp14="http://schemas.microsoft.com/office/word/2010/wordprocessingDrawing" xmlns:wp="http://schemas.openxmlformats.org/drawingml/2006/wordprocessingDrawing" xmlns:w10="urn:schemas-microsoft-com:office:word" xmlns:w="http://schemas.openxmlformats.org/wordprocessingml/2006/main" xmlns:w14="http://schemas.microsoft.com/office/word/2010/wordml" xmlns:w15="http://schemas.microsoft.com/office/word/2012/wordml" xmlns:w16se="http://schemas.microsoft.com/office/word/2015/wordml/symex" xmlns:wpg="http://schemas.microsoft.com/office/word/2010/wordprocessingGroup" xmlns:wpi="http://schemas.microsoft.com/office/word/2010/wordprocessingInk" xmlns:wne="http://schemas.microsoft.com/office/word/2006/wordml" xmlns:wps="http://schemas.microsoft.com/office/word/2010/wordprocessingShape" mc:Ignorable="w14 w15 w16se wp14">
+<w:footnotes xmlns:wpc="http://schemas.microsoft.com/office/word/2010/wordprocessingCanvas" xmlns:cx="http://schemas.microsoft.com/office/drawing/2014/chartex" xmlns:cx1="http://schemas.microsoft.com/office/drawing/2015/9/8/chartex" xmlns:cx2="http://schemas.microsoft.com/office/drawing/2015/10/21/chartex" xmlns:cx3="http://schemas.microsoft.com/office/drawing/2016/5/9/chartex" xmlns:cx4="http://schemas.microsoft.com/office/drawing/2016/5/10/chartex" xmlns:cx5="http://schemas.microsoft.com/office/drawing/2016/5/11/chartex" xmlns:cx6="http://schemas.microsoft.com/office/drawing/2016/5/12/chartex" xmlns:cx7="http://schemas.microsoft.com/office/drawing/2016/5/13/chartex" xmlns:cx8="http://schemas.microsoft.com/office/drawing/2016/5/14/chartex" xmlns:mc="http://schemas.openxmlformats.org/markup-compatibility/2006" xmlns:aink="http://schemas.microsoft.com/office/drawing/2016/ink" xmlns:am3d="http://schemas.microsoft.com/office/drawing/2017/model3d" xmlns:o="urn:schemas-microsoft-com:office:office" xmlns:oel="http://schemas.microsoft.com/office/2019/extlst" xmlns:r="http://schemas.openxmlformats.org/officeDocument/2006/relationships" xmlns:m="http://schemas.openxmlformats.org/officeDocument/2006/math" xmlns:v="urn:schemas-microsoft-com:vml" xmlns:wp14="http://schemas.microsoft.com/office/word/2010/wordprocessingDrawing" xmlns:wp="http://schemas.openxmlformats.org/drawingml/2006/wordprocessingDrawing" xmlns:w10="urn:schemas-microsoft-com:office:word" xmlns:w="http://schemas.openxmlformats.org/wordprocessingml/2006/main" xmlns:w14="http://schemas.microsoft.com/office/word/2010/wordml" xmlns:w15="http://schemas.microsoft.com/office/word/2012/wordml" xmlns:w16cex="http://schemas.microsoft.com/office/word/2018/wordml/cex" xmlns:w16cid="http://schemas.microsoft.com/office/word/2016/wordml/cid" xmlns:w16="http://schemas.microsoft.com/office/word/2018/wordml" xmlns:w16sdtdh="http://schemas.microsoft.com/office/word/2020/wordml/sdtdatahash" xmlns:w16se="http://schemas.microsoft.com/office/word/2015/wordml/symex" xmlns:wpg="http://schemas.microsoft.com/office/word/2010/wordprocessingGroup" xmlns:wpi="http://schemas.microsoft.com/office/word/2010/wordprocessingInk" xmlns:wne="http://schemas.microsoft.com/office/word/2006/wordml" xmlns:wps="http://schemas.microsoft.com/office/word/2010/wordprocessingShape" mc:Ignorable="w14 w15 w16se w16cid w16 w16cex w16sdtdh wp14">
   <w:footnote w:type="separator" w:id="-1">
     <w:p>
       <w:pPr>
@@ -4337,7 +4360,7 @@
 </file>
 
 <file path=word/header1.xml><?xml version="1.0" encoding="utf-8"?>
-<w:hdr xmlns:wpc="http://schemas.microsoft.com/office/word/2010/wordprocessingCanvas" xmlns:cx="http://schemas.microsoft.com/office/drawing/2014/chartex" xmlns:mc="http://schemas.openxmlformats.org/markup-compatibility/2006" xmlns:o="urn:schemas-microsoft-com:office:office" xmlns:r="http://schemas.openxmlformats.org/officeDocument/2006/relationships" xmlns:m="http://schemas.openxmlformats.org/officeDocument/2006/math" xmlns:v="urn:schemas-microsoft-com:vml" xmlns:wp14="http://schemas.microsoft.com/office/word/2010/wordprocessingDrawing" xmlns:wp="http://schemas.openxmlformats.org/drawingml/2006/wordprocessingDrawing" xmlns:w10="urn:schemas-microsoft-com:office:word" xmlns:w="http://schemas.openxmlformats.org/wordprocessingml/2006/main" xmlns:w14="http://schemas.microsoft.com/office/word/2010/wordml" xmlns:w15="http://schemas.microsoft.com/office/word/2012/wordml" xmlns:w16se="http://schemas.microsoft.com/office/word/2015/wordml/symex" xmlns:wpg="http://schemas.microsoft.com/office/word/2010/wordprocessingGroup" xmlns:wpi="http://schemas.microsoft.com/office/word/2010/wordprocessingInk" xmlns:wne="http://schemas.microsoft.com/office/word/2006/wordml" xmlns:wps="http://schemas.microsoft.com/office/word/2010/wordprocessingShape" mc:Ignorable="w14 w15 w16se wp14">
+<w:hdr xmlns:wpc="http://schemas.microsoft.com/office/word/2010/wordprocessingCanvas" xmlns:cx="http://schemas.microsoft.com/office/drawing/2014/chartex" xmlns:cx1="http://schemas.microsoft.com/office/drawing/2015/9/8/chartex" xmlns:cx2="http://schemas.microsoft.com/office/drawing/2015/10/21/chartex" xmlns:cx3="http://schemas.microsoft.com/office/drawing/2016/5/9/chartex" xmlns:cx4="http://schemas.microsoft.com/office/drawing/2016/5/10/chartex" xmlns:cx5="http://schemas.microsoft.com/office/drawing/2016/5/11/chartex" xmlns:cx6="http://schemas.microsoft.com/office/drawing/2016/5/12/chartex" xmlns:cx7="http://schemas.microsoft.com/office/drawing/2016/5/13/chartex" xmlns:cx8="http://schemas.microsoft.com/office/drawing/2016/5/14/chartex" xmlns:mc="http://schemas.openxmlformats.org/markup-compatibility/2006" xmlns:aink="http://schemas.microsoft.com/office/drawing/2016/ink" xmlns:am3d="http://schemas.microsoft.com/office/drawing/2017/model3d" xmlns:o="urn:schemas-microsoft-com:office:office" xmlns:oel="http://schemas.microsoft.com/office/2019/extlst" xmlns:r="http://schemas.openxmlformats.org/officeDocument/2006/relationships" xmlns:m="http://schemas.openxmlformats.org/officeDocument/2006/math" xmlns:v="urn:schemas-microsoft-com:vml" xmlns:wp14="http://schemas.microsoft.com/office/word/2010/wordprocessingDrawing" xmlns:wp="http://schemas.openxmlformats.org/drawingml/2006/wordprocessingDrawing" xmlns:w10="urn:schemas-microsoft-com:office:word" xmlns:w="http://schemas.openxmlformats.org/wordprocessingml/2006/main" xmlns:w14="http://schemas.microsoft.com/office/word/2010/wordml" xmlns:w15="http://schemas.microsoft.com/office/word/2012/wordml" xmlns:w16cex="http://schemas.microsoft.com/office/word/2018/wordml/cex" xmlns:w16cid="http://schemas.microsoft.com/office/word/2016/wordml/cid" xmlns:w16="http://schemas.microsoft.com/office/word/2018/wordml" xmlns:w16sdtdh="http://schemas.microsoft.com/office/word/2020/wordml/sdtdatahash" xmlns:w16se="http://schemas.microsoft.com/office/word/2015/wordml/symex" xmlns:wpg="http://schemas.microsoft.com/office/word/2010/wordprocessingGroup" xmlns:wpi="http://schemas.microsoft.com/office/word/2010/wordprocessingInk" xmlns:wne="http://schemas.microsoft.com/office/word/2006/wordml" xmlns:wps="http://schemas.microsoft.com/office/word/2010/wordprocessingShape" mc:Ignorable="w14 w15 w16se w16cid w16 w16cex w16sdtdh wp14">
   <w:p>
     <w:pPr>
       <w:pStyle w:val="Header"/>
@@ -4347,7 +4370,7 @@
 </file>
 
 <file path=word/header2.xml><?xml version="1.0" encoding="utf-8"?>
-<w:hdr xmlns:wpc="http://schemas.microsoft.com/office/word/2010/wordprocessingCanvas" xmlns:cx="http://schemas.microsoft.com/office/drawing/2014/chartex" xmlns:mc="http://schemas.openxmlformats.org/markup-compatibility/2006" xmlns:o="urn:schemas-microsoft-com:office:office" xmlns:r="http://schemas.openxmlformats.org/officeDocument/2006/relationships" xmlns:m="http://schemas.openxmlformats.org/officeDocument/2006/math" xmlns:v="urn:schemas-microsoft-com:vml" xmlns:wp14="http://schemas.microsoft.com/office/word/2010/wordprocessingDrawing" xmlns:wp="http://schemas.openxmlformats.org/drawingml/2006/wordprocessingDrawing" xmlns:w10="urn:schemas-microsoft-com:office:word" xmlns:w="http://schemas.openxmlformats.org/wordprocessingml/2006/main" xmlns:w14="http://schemas.microsoft.com/office/word/2010/wordml" xmlns:w15="http://schemas.microsoft.com/office/word/2012/wordml" xmlns:w16se="http://schemas.microsoft.com/office/word/2015/wordml/symex" xmlns:wpg="http://schemas.microsoft.com/office/word/2010/wordprocessingGroup" xmlns:wpi="http://schemas.microsoft.com/office/word/2010/wordprocessingInk" xmlns:wne="http://schemas.microsoft.com/office/word/2006/wordml" xmlns:wps="http://schemas.microsoft.com/office/word/2010/wordprocessingShape" mc:Ignorable="w14 w15 w16se wp14">
+<w:hdr xmlns:wpc="http://schemas.microsoft.com/office/word/2010/wordprocessingCanvas" xmlns:cx="http://schemas.microsoft.com/office/drawing/2014/chartex" xmlns:cx1="http://schemas.microsoft.com/office/drawing/2015/9/8/chartex" xmlns:cx2="http://schemas.microsoft.com/office/drawing/2015/10/21/chartex" xmlns:cx3="http://schemas.microsoft.com/office/drawing/2016/5/9/chartex" xmlns:cx4="http://schemas.microsoft.com/office/drawing/2016/5/10/chartex" xmlns:cx5="http://schemas.microsoft.com/office/drawing/2016/5/11/chartex" xmlns:cx6="http://schemas.microsoft.com/office/drawing/2016/5/12/chartex" xmlns:cx7="http://schemas.microsoft.com/office/drawing/2016/5/13/chartex" xmlns:cx8="http://schemas.microsoft.com/office/drawing/2016/5/14/chartex" xmlns:mc="http://schemas.openxmlformats.org/markup-compatibility/2006" xmlns:aink="http://schemas.microsoft.com/office/drawing/2016/ink" xmlns:am3d="http://schemas.microsoft.com/office/drawing/2017/model3d" xmlns:o="urn:schemas-microsoft-com:office:office" xmlns:oel="http://schemas.microsoft.com/office/2019/extlst" xmlns:r="http://schemas.openxmlformats.org/officeDocument/2006/relationships" xmlns:m="http://schemas.openxmlformats.org/officeDocument/2006/math" xmlns:v="urn:schemas-microsoft-com:vml" xmlns:wp14="http://schemas.microsoft.com/office/word/2010/wordprocessingDrawing" xmlns:wp="http://schemas.openxmlformats.org/drawingml/2006/wordprocessingDrawing" xmlns:w10="urn:schemas-microsoft-com:office:word" xmlns:w="http://schemas.openxmlformats.org/wordprocessingml/2006/main" xmlns:w14="http://schemas.microsoft.com/office/word/2010/wordml" xmlns:w15="http://schemas.microsoft.com/office/word/2012/wordml" xmlns:w16cex="http://schemas.microsoft.com/office/word/2018/wordml/cex" xmlns:w16cid="http://schemas.microsoft.com/office/word/2016/wordml/cid" xmlns:w16="http://schemas.microsoft.com/office/word/2018/wordml" xmlns:w16sdtdh="http://schemas.microsoft.com/office/word/2020/wordml/sdtdatahash" xmlns:w16se="http://schemas.microsoft.com/office/word/2015/wordml/symex" xmlns:wpg="http://schemas.microsoft.com/office/word/2010/wordprocessingGroup" xmlns:wpi="http://schemas.microsoft.com/office/word/2010/wordprocessingInk" xmlns:wne="http://schemas.microsoft.com/office/word/2006/wordml" xmlns:wps="http://schemas.microsoft.com/office/word/2010/wordprocessingShape" mc:Ignorable="w14 w15 w16se w16cid w16 w16cex w16sdtdh wp14">
   <w:sdt>
     <w:sdtPr>
       <w:rPr>
@@ -4429,7 +4452,7 @@
 </file>
 
 <file path=word/header3.xml><?xml version="1.0" encoding="utf-8"?>
-<w:hdr xmlns:wpc="http://schemas.microsoft.com/office/word/2010/wordprocessingCanvas" xmlns:cx="http://schemas.microsoft.com/office/drawing/2014/chartex" xmlns:mc="http://schemas.openxmlformats.org/markup-compatibility/2006" xmlns:o="urn:schemas-microsoft-com:office:office" xmlns:r="http://schemas.openxmlformats.org/officeDocument/2006/relationships" xmlns:m="http://schemas.openxmlformats.org/officeDocument/2006/math" xmlns:v="urn:schemas-microsoft-com:vml" xmlns:wp14="http://schemas.microsoft.com/office/word/2010/wordprocessingDrawing" xmlns:wp="http://schemas.openxmlformats.org/drawingml/2006/wordprocessingDrawing" xmlns:w10="urn:schemas-microsoft-com:office:word" xmlns:w="http://schemas.openxmlformats.org/wordprocessingml/2006/main" xmlns:w14="http://schemas.microsoft.com/office/word/2010/wordml" xmlns:w15="http://schemas.microsoft.com/office/word/2012/wordml" xmlns:w16se="http://schemas.microsoft.com/office/word/2015/wordml/symex" xmlns:wpg="http://schemas.microsoft.com/office/word/2010/wordprocessingGroup" xmlns:wpi="http://schemas.microsoft.com/office/word/2010/wordprocessingInk" xmlns:wne="http://schemas.microsoft.com/office/word/2006/wordml" xmlns:wps="http://schemas.microsoft.com/office/word/2010/wordprocessingShape" mc:Ignorable="w14 w15 w16se wp14">
+<w:hdr xmlns:wpc="http://schemas.microsoft.com/office/word/2010/wordprocessingCanvas" xmlns:cx="http://schemas.microsoft.com/office/drawing/2014/chartex" xmlns:cx1="http://schemas.microsoft.com/office/drawing/2015/9/8/chartex" xmlns:cx2="http://schemas.microsoft.com/office/drawing/2015/10/21/chartex" xmlns:cx3="http://schemas.microsoft.com/office/drawing/2016/5/9/chartex" xmlns:cx4="http://schemas.microsoft.com/office/drawing/2016/5/10/chartex" xmlns:cx5="http://schemas.microsoft.com/office/drawing/2016/5/11/chartex" xmlns:cx6="http://schemas.microsoft.com/office/drawing/2016/5/12/chartex" xmlns:cx7="http://schemas.microsoft.com/office/drawing/2016/5/13/chartex" xmlns:cx8="http://schemas.microsoft.com/office/drawing/2016/5/14/chartex" xmlns:mc="http://schemas.openxmlformats.org/markup-compatibility/2006" xmlns:aink="http://schemas.microsoft.com/office/drawing/2016/ink" xmlns:am3d="http://schemas.microsoft.com/office/drawing/2017/model3d" xmlns:o="urn:schemas-microsoft-com:office:office" xmlns:oel="http://schemas.microsoft.com/office/2019/extlst" xmlns:r="http://schemas.openxmlformats.org/officeDocument/2006/relationships" xmlns:m="http://schemas.openxmlformats.org/officeDocument/2006/math" xmlns:v="urn:schemas-microsoft-com:vml" xmlns:wp14="http://schemas.microsoft.com/office/word/2010/wordprocessingDrawing" xmlns:wp="http://schemas.openxmlformats.org/drawingml/2006/wordprocessingDrawing" xmlns:w10="urn:schemas-microsoft-com:office:word" xmlns:w="http://schemas.openxmlformats.org/wordprocessingml/2006/main" xmlns:w14="http://schemas.microsoft.com/office/word/2010/wordml" xmlns:w15="http://schemas.microsoft.com/office/word/2012/wordml" xmlns:w16cex="http://schemas.microsoft.com/office/word/2018/wordml/cex" xmlns:w16cid="http://schemas.microsoft.com/office/word/2016/wordml/cid" xmlns:w16="http://schemas.microsoft.com/office/word/2018/wordml" xmlns:w16sdtdh="http://schemas.microsoft.com/office/word/2020/wordml/sdtdatahash" xmlns:w16se="http://schemas.microsoft.com/office/word/2015/wordml/symex" xmlns:wpg="http://schemas.microsoft.com/office/word/2010/wordprocessingGroup" xmlns:wpi="http://schemas.microsoft.com/office/word/2010/wordprocessingInk" xmlns:wne="http://schemas.microsoft.com/office/word/2006/wordml" xmlns:wps="http://schemas.microsoft.com/office/word/2010/wordprocessingShape" mc:Ignorable="w14 w15 w16se w16cid w16 w16cex w16sdtdh wp14">
   <w:p>
     <w:pPr>
       <w:pStyle w:val="Header"/>
@@ -4439,7 +4462,7 @@
 </file>
 
 <file path=word/numbering.xml><?xml version="1.0" encoding="utf-8"?>
-<w:numbering xmlns:wpc="http://schemas.microsoft.com/office/word/2010/wordprocessingCanvas" xmlns:cx="http://schemas.microsoft.com/office/drawing/2014/chartex" xmlns:mc="http://schemas.openxmlformats.org/markup-compatibility/2006" xmlns:o="urn:schemas-microsoft-com:office:office" xmlns:r="http://schemas.openxmlformats.org/officeDocument/2006/relationships" xmlns:m="http://schemas.openxmlformats.org/officeDocument/2006/math" xmlns:v="urn:schemas-microsoft-com:vml" xmlns:wp14="http://schemas.microsoft.com/office/word/2010/wordprocessingDrawing" xmlns:wp="http://schemas.openxmlformats.org/drawingml/2006/wordprocessingDrawing" xmlns:w10="urn:schemas-microsoft-com:office:word" xmlns:w="http://schemas.openxmlformats.org/wordprocessingml/2006/main" xmlns:w14="http://schemas.microsoft.com/office/word/2010/wordml" xmlns:w15="http://schemas.microsoft.com/office/word/2012/wordml" xmlns:w16se="http://schemas.microsoft.com/office/word/2015/wordml/symex" xmlns:wpg="http://schemas.microsoft.com/office/word/2010/wordprocessingGroup" xmlns:wpi="http://schemas.microsoft.com/office/word/2010/wordprocessingInk" xmlns:wne="http://schemas.microsoft.com/office/word/2006/wordml" xmlns:wps="http://schemas.microsoft.com/office/word/2010/wordprocessingShape" mc:Ignorable="w14 w15 w16se wp14">
+<w:numbering xmlns:wpc="http://schemas.microsoft.com/office/word/2010/wordprocessingCanvas" xmlns:cx="http://schemas.microsoft.com/office/drawing/2014/chartex" xmlns:cx1="http://schemas.microsoft.com/office/drawing/2015/9/8/chartex" xmlns:cx2="http://schemas.microsoft.com/office/drawing/2015/10/21/chartex" xmlns:cx3="http://schemas.microsoft.com/office/drawing/2016/5/9/chartex" xmlns:cx4="http://schemas.microsoft.com/office/drawing/2016/5/10/chartex" xmlns:cx5="http://schemas.microsoft.com/office/drawing/2016/5/11/chartex" xmlns:cx6="http://schemas.microsoft.com/office/drawing/2016/5/12/chartex" xmlns:cx7="http://schemas.microsoft.com/office/drawing/2016/5/13/chartex" xmlns:cx8="http://schemas.microsoft.com/office/drawing/2016/5/14/chartex" xmlns:mc="http://schemas.openxmlformats.org/markup-compatibility/2006" xmlns:aink="http://schemas.microsoft.com/office/drawing/2016/ink" xmlns:am3d="http://schemas.microsoft.com/office/drawing/2017/model3d" xmlns:o="urn:schemas-microsoft-com:office:office" xmlns:oel="http://schemas.microsoft.com/office/2019/extlst" xmlns:r="http://schemas.openxmlformats.org/officeDocument/2006/relationships" xmlns:m="http://schemas.openxmlformats.org/officeDocument/2006/math" xmlns:v="urn:schemas-microsoft-com:vml" xmlns:wp14="http://schemas.microsoft.com/office/word/2010/wordprocessingDrawing" xmlns:wp="http://schemas.openxmlformats.org/drawingml/2006/wordprocessingDrawing" xmlns:w10="urn:schemas-microsoft-com:office:word" xmlns:w="http://schemas.openxmlformats.org/wordprocessingml/2006/main" xmlns:w14="http://schemas.microsoft.com/office/word/2010/wordml" xmlns:w15="http://schemas.microsoft.com/office/word/2012/wordml" xmlns:w16cex="http://schemas.microsoft.com/office/word/2018/wordml/cex" xmlns:w16cid="http://schemas.microsoft.com/office/word/2016/wordml/cid" xmlns:w16="http://schemas.microsoft.com/office/word/2018/wordml" xmlns:w16sdtdh="http://schemas.microsoft.com/office/word/2020/wordml/sdtdatahash" xmlns:w16se="http://schemas.microsoft.com/office/word/2015/wordml/symex" xmlns:wpg="http://schemas.microsoft.com/office/word/2010/wordprocessingGroup" xmlns:wpi="http://schemas.microsoft.com/office/word/2010/wordprocessingInk" xmlns:wne="http://schemas.microsoft.com/office/word/2006/wordml" xmlns:wps="http://schemas.microsoft.com/office/word/2010/wordprocessingShape" mc:Ignorable="w14 w15 w16se w16cid w16 w16cex w16sdtdh wp14">
   <w:abstractNum w:abstractNumId="0" w15:restartNumberingAfterBreak="0">
     <w:nsid w:val="087D6426"/>
     <w:multiLevelType w:val="hybridMultilevel"/>
@@ -6632,83 +6655,83 @@
       </w:pPr>
     </w:lvl>
   </w:abstractNum>
-  <w:num w:numId="1">
+  <w:num w:numId="1" w16cid:durableId="462845948">
     <w:abstractNumId w:val="21"/>
   </w:num>
-  <w:num w:numId="2">
+  <w:num w:numId="2" w16cid:durableId="97141314">
     <w:abstractNumId w:val="22"/>
   </w:num>
-  <w:num w:numId="3">
+  <w:num w:numId="3" w16cid:durableId="305404217">
     <w:abstractNumId w:val="1"/>
   </w:num>
-  <w:num w:numId="4">
+  <w:num w:numId="4" w16cid:durableId="1803427996">
     <w:abstractNumId w:val="14"/>
   </w:num>
-  <w:num w:numId="5">
+  <w:num w:numId="5" w16cid:durableId="882137739">
     <w:abstractNumId w:val="20"/>
   </w:num>
-  <w:num w:numId="6">
+  <w:num w:numId="6" w16cid:durableId="343481432">
     <w:abstractNumId w:val="4"/>
   </w:num>
-  <w:num w:numId="7">
+  <w:num w:numId="7" w16cid:durableId="1612467248">
     <w:abstractNumId w:val="5"/>
   </w:num>
-  <w:num w:numId="8">
+  <w:num w:numId="8" w16cid:durableId="1940483870">
     <w:abstractNumId w:val="2"/>
   </w:num>
-  <w:num w:numId="9">
+  <w:num w:numId="9" w16cid:durableId="2025354938">
     <w:abstractNumId w:val="6"/>
   </w:num>
-  <w:num w:numId="10">
+  <w:num w:numId="10" w16cid:durableId="1284340683">
     <w:abstractNumId w:val="15"/>
   </w:num>
-  <w:num w:numId="11">
+  <w:num w:numId="11" w16cid:durableId="2101750757">
     <w:abstractNumId w:val="9"/>
   </w:num>
-  <w:num w:numId="12">
+  <w:num w:numId="12" w16cid:durableId="1432748894">
     <w:abstractNumId w:val="19"/>
   </w:num>
-  <w:num w:numId="13">
+  <w:num w:numId="13" w16cid:durableId="1164009082">
     <w:abstractNumId w:val="10"/>
   </w:num>
-  <w:num w:numId="14">
+  <w:num w:numId="14" w16cid:durableId="1799300089">
     <w:abstractNumId w:val="16"/>
   </w:num>
-  <w:num w:numId="15">
+  <w:num w:numId="15" w16cid:durableId="1413891117">
     <w:abstractNumId w:val="11"/>
   </w:num>
-  <w:num w:numId="16">
+  <w:num w:numId="16" w16cid:durableId="608700866">
     <w:abstractNumId w:val="7"/>
   </w:num>
-  <w:num w:numId="17">
+  <w:num w:numId="17" w16cid:durableId="1893611434">
     <w:abstractNumId w:val="23"/>
   </w:num>
-  <w:num w:numId="18">
+  <w:num w:numId="18" w16cid:durableId="458303850">
     <w:abstractNumId w:val="12"/>
   </w:num>
-  <w:num w:numId="19">
+  <w:num w:numId="19" w16cid:durableId="1531842928">
     <w:abstractNumId w:val="3"/>
   </w:num>
-  <w:num w:numId="20">
+  <w:num w:numId="20" w16cid:durableId="622348095">
     <w:abstractNumId w:val="8"/>
   </w:num>
-  <w:num w:numId="21">
+  <w:num w:numId="21" w16cid:durableId="1773042497">
     <w:abstractNumId w:val="18"/>
   </w:num>
-  <w:num w:numId="22">
+  <w:num w:numId="22" w16cid:durableId="316764087">
     <w:abstractNumId w:val="17"/>
   </w:num>
-  <w:num w:numId="23">
+  <w:num w:numId="23" w16cid:durableId="83959560">
     <w:abstractNumId w:val="0"/>
   </w:num>
-  <w:num w:numId="24">
+  <w:num w:numId="24" w16cid:durableId="2139182060">
     <w:abstractNumId w:val="13"/>
   </w:num>
 </w:numbering>
 </file>
 
 <file path=word/styles.xml><?xml version="1.0" encoding="utf-8"?>
-<w:styles xmlns:mc="http://schemas.openxmlformats.org/markup-compatibility/2006" xmlns:r="http://schemas.openxmlformats.org/officeDocument/2006/relationships" xmlns:w="http://schemas.openxmlformats.org/wordprocessingml/2006/main" xmlns:w14="http://schemas.microsoft.com/office/word/2010/wordml" xmlns:w15="http://schemas.microsoft.com/office/word/2012/wordml" xmlns:w16se="http://schemas.microsoft.com/office/word/2015/wordml/symex" mc:Ignorable="w14 w15 w16se">
+<w:styles xmlns:mc="http://schemas.openxmlformats.org/markup-compatibility/2006" xmlns:r="http://schemas.openxmlformats.org/officeDocument/2006/relationships" xmlns:w="http://schemas.openxmlformats.org/wordprocessingml/2006/main" xmlns:w14="http://schemas.microsoft.com/office/word/2010/wordml" xmlns:w15="http://schemas.microsoft.com/office/word/2012/wordml" xmlns:w16cex="http://schemas.microsoft.com/office/word/2018/wordml/cex" xmlns:w16cid="http://schemas.microsoft.com/office/word/2016/wordml/cid" xmlns:w16="http://schemas.microsoft.com/office/word/2018/wordml" xmlns:w16sdtdh="http://schemas.microsoft.com/office/word/2020/wordml/sdtdatahash" xmlns:w16se="http://schemas.microsoft.com/office/word/2015/wordml/symex" mc:Ignorable="w14 w15 w16se w16cid w16 w16cex w16sdtdh">
   <w:docDefaults>
     <w:rPrDefault>
       <w:rPr>
@@ -6724,7 +6747,7 @@
       </w:pPr>
     </w:pPrDefault>
   </w:docDefaults>
-  <w:latentStyles w:defLockedState="0" w:defUIPriority="99" w:defSemiHidden="0" w:defUnhideWhenUsed="0" w:defQFormat="0" w:count="371">
+  <w:latentStyles w:defLockedState="0" w:defUIPriority="99" w:defSemiHidden="0" w:defUnhideWhenUsed="0" w:defQFormat="0" w:count="376">
     <w:lsdException w:name="Normal" w:uiPriority="0" w:qFormat="1"/>
     <w:lsdException w:name="heading 1" w:uiPriority="9" w:qFormat="1"/>
     <w:lsdException w:name="heading 2" w:semiHidden="1" w:uiPriority="9" w:unhideWhenUsed="1" w:qFormat="1"/>
@@ -7096,6 +7119,11 @@
     <w:lsdException w:name="List Table 5 Dark Accent 6" w:uiPriority="50"/>
     <w:lsdException w:name="List Table 6 Colorful Accent 6" w:uiPriority="51"/>
     <w:lsdException w:name="List Table 7 Colorful Accent 6" w:uiPriority="52"/>
+    <w:lsdException w:name="Mention" w:semiHidden="1" w:unhideWhenUsed="1"/>
+    <w:lsdException w:name="Smart Hyperlink" w:semiHidden="1" w:unhideWhenUsed="1"/>
+    <w:lsdException w:name="Hashtag" w:semiHidden="1" w:unhideWhenUsed="1"/>
+    <w:lsdException w:name="Unresolved Mention" w:semiHidden="1" w:unhideWhenUsed="1"/>
+    <w:lsdException w:name="Smart Link" w:semiHidden="1" w:unhideWhenUsed="1"/>
   </w:latentStyles>
   <w:style w:type="paragraph" w:default="1" w:styleId="Normal">
     <w:name w:val="Normal"/>
